--- a/public/resume.docx
+++ b/public/resume.docx
@@ -66,7 +66,7 @@
                       <a:tailEnd type="none" w="med" len="med"/>
                       <a:extLst>
                         <a:ext uri="{C807C97D-BFC1-408E-A445-0C87EB9F89A2}">
-                          <ask:lineSketchStyleProps xmlns:ask="http://schemas.microsoft.com/office/drawing/2018/sketchyshapes" xmlns:w16sdtdh="http://schemas.microsoft.com/office/word/2020/wordml/sdtdatahash" xmlns:w16="http://schemas.microsoft.com/office/word/2018/wordml" xmlns:w16cid="http://schemas.microsoft.com/office/word/2016/wordml/cid" xmlns:w16cex="http://schemas.microsoft.com/office/word/2018/wordml/cex" xmlns:w="http://schemas.openxmlformats.org/wordprocessingml/2006/main" xmlns:w10="urn:schemas-microsoft-com:office:word" xmlns:v="urn:schemas-microsoft-com:vml" xmlns:o="urn:schemas-microsoft-com:office:office" xmlns:am3d="http://schemas.microsoft.com/office/drawing/2017/model3d" xmlns:aink="http://schemas.microsoft.com/office/drawing/2016/ink" xmlns:cx8="http://schemas.microsoft.com/office/drawing/2016/5/14/chartex" xmlns:cx7="http://schemas.microsoft.com/office/drawing/2016/5/13/chartex" xmlns:cx6="http://schemas.microsoft.com/office/drawing/2016/5/12/chartex" xmlns:cx5="http://schemas.microsoft.com/office/drawing/2016/5/11/chartex" xmlns:cx4="http://schemas.microsoft.com/office/drawing/2016/5/10/chartex" xmlns:cx3="http://schemas.microsoft.com/office/drawing/2016/5/9/chartex" xmlns="" sd="0">
+                          <ask:lineSketchStyleProps xmlns="" xmlns:cx3="http://schemas.microsoft.com/office/drawing/2016/5/9/chartex" xmlns:cx4="http://schemas.microsoft.com/office/drawing/2016/5/10/chartex" xmlns:cx5="http://schemas.microsoft.com/office/drawing/2016/5/11/chartex" xmlns:cx6="http://schemas.microsoft.com/office/drawing/2016/5/12/chartex" xmlns:cx7="http://schemas.microsoft.com/office/drawing/2016/5/13/chartex" xmlns:cx8="http://schemas.microsoft.com/office/drawing/2016/5/14/chartex" xmlns:aink="http://schemas.microsoft.com/office/drawing/2016/ink" xmlns:am3d="http://schemas.microsoft.com/office/drawing/2017/model3d" xmlns:o="urn:schemas-microsoft-com:office:office" xmlns:v="urn:schemas-microsoft-com:vml" xmlns:w10="urn:schemas-microsoft-com:office:word" xmlns:w="http://schemas.openxmlformats.org/wordprocessingml/2006/main" xmlns:w16cex="http://schemas.microsoft.com/office/word/2018/wordml/cex" xmlns:w16cid="http://schemas.microsoft.com/office/word/2016/wordml/cid" xmlns:w16="http://schemas.microsoft.com/office/word/2018/wordml" xmlns:w16sdtdh="http://schemas.microsoft.com/office/word/2020/wordml/sdtdatahash" xmlns:ask="http://schemas.microsoft.com/office/drawing/2018/sketchyshapes" sd="0">
                             <a:custGeom>
                               <a:avLst/>
                               <a:gdLst/>
@@ -225,95 +225,29 @@
     </w:p>
     <w:p>
       <w:pPr>
-        <w:pStyle w:val="TableParagraph"/>
-        <w:spacing w:line="225" w:lineRule="exact"/>
-        <w:rPr>
-          <w:b/>
-        </w:rPr>
-      </w:pPr>
-      <w:r>
-        <w:rPr>
-          <w:b/>
-          <w:spacing w:val="-2"/>
-        </w:rPr>
-        <w:t>OBJECTIVE:</w:t>
-      </w:r>
+        <w:jc w:val="both"/>
+        <w:rPr>
+          <w:color w:val="000000" w:themeColor="text1"/>
+        </w:rPr>
+      </w:pPr>
     </w:p>
     <w:p>
       <w:pPr>
         <w:ind w:left="50"/>
         <w:jc w:val="both"/>
         <w:rPr>
-          <w:color w:val="000000" w:themeColor="text1"/>
-        </w:rPr>
-      </w:pPr>
-      <w:r>
-        <w:rPr>
-          <w:color w:val="000000" w:themeColor="text1"/>
-        </w:rPr>
-        <w:t xml:space="preserve">To </w:t>
-      </w:r>
-      <w:r>
-        <w:rPr>
-          <w:color w:val="000000" w:themeColor="text1"/>
-        </w:rPr>
-        <w:t xml:space="preserve">apply as </w:t>
-      </w:r>
-      <w:proofErr w:type="spellStart"/>
-      <w:r>
-        <w:rPr>
-          <w:color w:val="000000" w:themeColor="text1"/>
-        </w:rPr>
-        <w:t>Fullstack</w:t>
-      </w:r>
-      <w:proofErr w:type="spellEnd"/>
-      <w:r>
-        <w:rPr>
-          <w:color w:val="000000" w:themeColor="text1"/>
-        </w:rPr>
-        <w:t xml:space="preserve"> Developer </w:t>
-      </w:r>
-      <w:r>
-        <w:rPr>
-          <w:color w:val="000000" w:themeColor="text1"/>
-        </w:rPr>
-        <w:t xml:space="preserve">and </w:t>
-      </w:r>
-      <w:r>
-        <w:rPr>
-          <w:color w:val="000000" w:themeColor="text1"/>
-        </w:rPr>
-        <w:t xml:space="preserve">to </w:t>
-      </w:r>
-      <w:r>
-        <w:rPr>
-          <w:color w:val="000000" w:themeColor="text1"/>
-        </w:rPr>
-        <w:t xml:space="preserve">apply my </w:t>
-      </w:r>
-      <w:r>
-        <w:rPr>
-          <w:color w:val="000000" w:themeColor="text1"/>
-        </w:rPr>
-        <w:t>web development ski</w:t>
-      </w:r>
-      <w:r>
-        <w:rPr>
-          <w:color w:val="000000" w:themeColor="text1"/>
-        </w:rPr>
-        <w:t xml:space="preserve">lls, </w:t>
-      </w:r>
-      <w:r>
-        <w:rPr>
-          <w:color w:val="000000" w:themeColor="text1"/>
-        </w:rPr>
-        <w:t xml:space="preserve">programming skills </w:t>
-      </w:r>
-      <w:r>
-        <w:rPr>
-          <w:color w:val="000000" w:themeColor="text1"/>
-        </w:rPr>
-        <w:t>and work ethics to gain practical experience in the field. I am eager to learn from industry experts, work on real-world projects, and contribute to the success of the company while enhancing my skills and knowledge in various IT domains.</w:t>
+          <w:b/>
+          <w:bCs/>
+          <w:color w:val="000000" w:themeColor="text1"/>
+        </w:rPr>
+      </w:pPr>
+      <w:r>
+        <w:rPr>
+          <w:b/>
+          <w:bCs/>
+          <w:color w:val="000000" w:themeColor="text1"/>
+        </w:rPr>
+        <w:t>Work Experience:</w:t>
       </w:r>
     </w:p>
     <w:p>
@@ -321,6 +255,8 @@
         <w:ind w:left="50"/>
         <w:jc w:val="both"/>
         <w:rPr>
+          <w:b/>
+          <w:bCs/>
           <w:color w:val="000000" w:themeColor="text1"/>
         </w:rPr>
       </w:pPr>
@@ -341,7 +277,58 @@
           <w:bCs/>
           <w:color w:val="000000" w:themeColor="text1"/>
         </w:rPr>
-        <w:t>Work Experience:</w:t>
+        <w:tab/>
+        <w:t xml:space="preserve">Date: </w:t>
+      </w:r>
+      <w:r>
+        <w:rPr>
+          <w:b/>
+          <w:bCs/>
+          <w:color w:val="000000" w:themeColor="text1"/>
+        </w:rPr>
+        <w:tab/>
+      </w:r>
+      <w:r>
+        <w:rPr>
+          <w:b/>
+          <w:bCs/>
+          <w:color w:val="000000" w:themeColor="text1"/>
+        </w:rPr>
+        <w:tab/>
+      </w:r>
+      <w:r>
+        <w:rPr>
+          <w:b/>
+          <w:bCs/>
+          <w:color w:val="000000" w:themeColor="text1"/>
+        </w:rPr>
+        <w:tab/>
+        <w:t>Company:</w:t>
+      </w:r>
+      <w:r>
+        <w:rPr>
+          <w:b/>
+          <w:bCs/>
+          <w:color w:val="000000" w:themeColor="text1"/>
+        </w:rPr>
+        <w:tab/>
+      </w:r>
+      <w:r>
+        <w:rPr>
+          <w:b/>
+          <w:bCs/>
+          <w:color w:val="000000" w:themeColor="text1"/>
+        </w:rPr>
+        <w:tab/>
+      </w:r>
+      <w:r>
+        <w:rPr>
+          <w:b/>
+          <w:bCs/>
+          <w:color w:val="000000" w:themeColor="text1"/>
+        </w:rPr>
+        <w:tab/>
+        <w:t>Position:</w:t>
       </w:r>
     </w:p>
     <w:p>
@@ -349,80 +336,61 @@
         <w:ind w:left="50"/>
         <w:jc w:val="both"/>
         <w:rPr>
-          <w:b/>
-          <w:bCs/>
-          <w:color w:val="000000" w:themeColor="text1"/>
-        </w:rPr>
-      </w:pPr>
-    </w:p>
-    <w:p>
-      <w:pPr>
-        <w:ind w:left="50"/>
-        <w:jc w:val="both"/>
-        <w:rPr>
-          <w:b/>
-          <w:bCs/>
-          <w:color w:val="000000" w:themeColor="text1"/>
-        </w:rPr>
-      </w:pPr>
-      <w:r>
-        <w:rPr>
-          <w:b/>
-          <w:bCs/>
-          <w:color w:val="000000" w:themeColor="text1"/>
-        </w:rPr>
-        <w:tab/>
-        <w:t xml:space="preserve">Date: </w:t>
-      </w:r>
-      <w:r>
-        <w:rPr>
-          <w:b/>
-          <w:bCs/>
-          <w:color w:val="000000" w:themeColor="text1"/>
-        </w:rPr>
-        <w:tab/>
-      </w:r>
-      <w:r>
-        <w:rPr>
-          <w:b/>
-          <w:bCs/>
-          <w:color w:val="000000" w:themeColor="text1"/>
-        </w:rPr>
-        <w:tab/>
-      </w:r>
-      <w:r>
-        <w:rPr>
-          <w:b/>
-          <w:bCs/>
-          <w:color w:val="000000" w:themeColor="text1"/>
-        </w:rPr>
-        <w:tab/>
-        <w:t>Company:</w:t>
-      </w:r>
-      <w:r>
-        <w:rPr>
-          <w:b/>
-          <w:bCs/>
-          <w:color w:val="000000" w:themeColor="text1"/>
-        </w:rPr>
-        <w:tab/>
-      </w:r>
-      <w:r>
-        <w:rPr>
-          <w:b/>
-          <w:bCs/>
-          <w:color w:val="000000" w:themeColor="text1"/>
-        </w:rPr>
-        <w:tab/>
-      </w:r>
-      <w:r>
-        <w:rPr>
-          <w:b/>
-          <w:bCs/>
-          <w:color w:val="000000" w:themeColor="text1"/>
-        </w:rPr>
-        <w:tab/>
-        <w:t>Position:</w:t>
+          <w:bCs/>
+          <w:color w:val="000000" w:themeColor="text1"/>
+        </w:rPr>
+      </w:pPr>
+      <w:r>
+        <w:rPr>
+          <w:b/>
+          <w:bCs/>
+          <w:color w:val="000000" w:themeColor="text1"/>
+        </w:rPr>
+        <w:tab/>
+      </w:r>
+      <w:r>
+        <w:rPr>
+          <w:bCs/>
+          <w:color w:val="000000" w:themeColor="text1"/>
+        </w:rPr>
+        <w:t>2023</w:t>
+      </w:r>
+      <w:r>
+        <w:rPr>
+          <w:bCs/>
+          <w:color w:val="000000" w:themeColor="text1"/>
+        </w:rPr>
+        <w:tab/>
+      </w:r>
+      <w:r>
+        <w:rPr>
+          <w:bCs/>
+          <w:color w:val="000000" w:themeColor="text1"/>
+        </w:rPr>
+        <w:tab/>
+      </w:r>
+      <w:r>
+        <w:rPr>
+          <w:bCs/>
+          <w:color w:val="000000" w:themeColor="text1"/>
+        </w:rPr>
+        <w:tab/>
+        <w:t>Spring Valley Tech Corp</w:t>
+      </w:r>
+      <w:r>
+        <w:rPr>
+          <w:bCs/>
+          <w:color w:val="000000" w:themeColor="text1"/>
+        </w:rPr>
+        <w:tab/>
+      </w:r>
+      <w:r>
+        <w:rPr>
+          <w:bCs/>
+          <w:color w:val="000000" w:themeColor="text1"/>
+        </w:rPr>
+        <w:tab/>
+        <w:t>Trainee</w:t>
       </w:r>
     </w:p>
     <w:p>
@@ -1252,6 +1220,7 @@
           <w:b/>
           <w:bCs/>
         </w:rPr>
+        <w:lastRenderedPageBreak/>
         <w:t>EXTRA CURRICULAR ACTIVITIES:</w:t>
       </w:r>
     </w:p>
@@ -1656,6 +1625,7 @@
           <w:u w:val="single"/>
         </w:rPr>
       </w:pPr>
+      <w:bookmarkStart w:id="0" w:name="_GoBack"/>
       <w:r>
         <w:rPr>
           <w:u w:val="single"/>
@@ -1670,11 +1640,10 @@
           <w:u w:val="single"/>
         </w:rPr>
       </w:pPr>
-      <w:bookmarkStart w:id="0" w:name="_GoBack"/>
+      <w:r>
+        <w:t xml:space="preserve">                    ICT SCHOLAR</w:t>
+      </w:r>
       <w:bookmarkEnd w:id="0"/>
-      <w:r>
-        <w:t xml:space="preserve">                    ICT SCHOLAR</w:t>
-      </w:r>
     </w:p>
     <w:sectPr>
       <w:pgSz w:w="12240" w:h="15840"/>
